--- a/Reports/Talambutsa.docx
+++ b/Reports/Talambutsa.docx
@@ -573,6 +573,8 @@
         </w:rPr>
         <w:tab/>
       </w:r>
+      <w:bookmarkStart w:id="0" w:name="_GoBack"/>
+      <w:bookmarkEnd w:id="0"/>
       <w:r>
         <w:rPr>
           <w:b/>
@@ -1489,7 +1491,7 @@
           <w:szCs w:val="44"/>
         </w:rPr>
       </w:pPr>
-      <w:bookmarkStart w:id="0" w:name="_Toc9899872"/>
+      <w:bookmarkStart w:id="1" w:name="_Toc9899872"/>
       <w:r>
         <w:rPr>
           <w:rFonts w:ascii="Times New Roman" w:hAnsi="Times New Roman" w:cs="Times New Roman"/>
@@ -1499,7 +1501,7 @@
         <w:lastRenderedPageBreak/>
         <w:t>Введение</w:t>
       </w:r>
-      <w:bookmarkEnd w:id="0"/>
+      <w:bookmarkEnd w:id="1"/>
     </w:p>
     <w:p>
       <w:pPr>
@@ -1911,7 +1913,7 @@
           <w:szCs w:val="44"/>
         </w:rPr>
       </w:pPr>
-      <w:bookmarkStart w:id="1" w:name="_Toc9899873"/>
+      <w:bookmarkStart w:id="2" w:name="_Toc9899873"/>
       <w:r>
         <w:rPr>
           <w:rFonts w:ascii="Times New Roman" w:hAnsi="Times New Roman" w:cs="Times New Roman"/>
@@ -1921,7 +1923,7 @@
         <w:lastRenderedPageBreak/>
         <w:t>Аналитический раздел</w:t>
       </w:r>
-      <w:bookmarkEnd w:id="1"/>
+      <w:bookmarkEnd w:id="2"/>
     </w:p>
     <w:p>
       <w:pPr>
@@ -2309,7 +2311,7 @@
           <w:szCs w:val="44"/>
         </w:rPr>
       </w:pPr>
-      <w:bookmarkStart w:id="2" w:name="_Toc9899874"/>
+      <w:bookmarkStart w:id="3" w:name="_Toc9899874"/>
       <w:r>
         <w:rPr>
           <w:rFonts w:ascii="Times New Roman" w:hAnsi="Times New Roman" w:cs="Times New Roman"/>
@@ -2319,7 +2321,7 @@
         <w:lastRenderedPageBreak/>
         <w:t>Конструкторский раздел</w:t>
       </w:r>
-      <w:bookmarkEnd w:id="2"/>
+      <w:bookmarkEnd w:id="3"/>
     </w:p>
     <w:p>
       <w:pPr>
@@ -3959,7 +3961,7 @@
           <w:szCs w:val="44"/>
         </w:rPr>
       </w:pPr>
-      <w:bookmarkStart w:id="3" w:name="_Toc9899875"/>
+      <w:bookmarkStart w:id="4" w:name="_Toc9899875"/>
       <w:r>
         <w:rPr>
           <w:rFonts w:ascii="Times New Roman" w:hAnsi="Times New Roman" w:cs="Times New Roman"/>
@@ -3969,7 +3971,7 @@
         <w:lastRenderedPageBreak/>
         <w:t>Технологический раздел</w:t>
       </w:r>
-      <w:bookmarkEnd w:id="3"/>
+      <w:bookmarkEnd w:id="4"/>
     </w:p>
     <w:p>
       <w:pPr>
@@ -4693,7 +4695,7 @@
           <w:rFonts w:ascii="Times New Roman" w:hAnsi="Times New Roman" w:cs="Times New Roman"/>
         </w:rPr>
       </w:pPr>
-      <w:bookmarkStart w:id="4" w:name="_Toc9899876"/>
+      <w:bookmarkStart w:id="5" w:name="_Toc9899876"/>
       <w:r>
         <w:rPr>
           <w:rFonts w:ascii="Times New Roman" w:hAnsi="Times New Roman" w:cs="Times New Roman"/>
@@ -4718,7 +4720,7 @@
         </w:rPr>
         <w:t>вклад</w:t>
       </w:r>
-      <w:bookmarkEnd w:id="4"/>
+      <w:bookmarkEnd w:id="5"/>
     </w:p>
     <w:p>
       <w:pPr>
@@ -5140,7 +5142,7 @@
           <w:szCs w:val="44"/>
         </w:rPr>
       </w:pPr>
-      <w:bookmarkStart w:id="5" w:name="_Toc9899877"/>
+      <w:bookmarkStart w:id="6" w:name="_Toc9899877"/>
       <w:r>
         <w:rPr>
           <w:rFonts w:ascii="Times New Roman" w:hAnsi="Times New Roman" w:cs="Times New Roman"/>
@@ -5148,19 +5150,9 @@
           <w:szCs w:val="44"/>
         </w:rPr>
         <w:lastRenderedPageBreak/>
-        <w:t>Заключен</w:t>
-      </w:r>
-      <w:bookmarkStart w:id="6" w:name="_GoBack"/>
+        <w:t>Заключение</w:t>
+      </w:r>
       <w:bookmarkEnd w:id="6"/>
-      <w:r>
-        <w:rPr>
-          <w:rFonts w:ascii="Times New Roman" w:hAnsi="Times New Roman" w:cs="Times New Roman"/>
-          <w:sz w:val="44"/>
-          <w:szCs w:val="44"/>
-        </w:rPr>
-        <w:t>ие</w:t>
-      </w:r>
-      <w:bookmarkEnd w:id="5"/>
     </w:p>
     <w:p>
       <w:pPr>
@@ -7954,7 +7946,7 @@
 </file>
 
 <file path=customXml/itemProps1.xml><?xml version="1.0" encoding="utf-8"?>
-<ds:datastoreItem xmlns:ds="http://schemas.openxmlformats.org/officeDocument/2006/customXml" ds:itemID="{F4185F79-3B67-4D3A-8882-05FB4A0A0E6F}">
+<ds:datastoreItem xmlns:ds="http://schemas.openxmlformats.org/officeDocument/2006/customXml" ds:itemID="{51084D31-160F-4416-B323-15D5A51A6150}">
   <ds:schemaRefs>
     <ds:schemaRef ds:uri="http://schemas.openxmlformats.org/officeDocument/2006/bibliography"/>
   </ds:schemaRefs>
